--- a/Assignment_1/Step To Create Repo.docx
+++ b/Assignment_1/Step To Create Repo.docx
@@ -29,10 +29,7 @@
     </w:p>
     <w:p>
       <w:r>
-        <w:t>S</w:t>
-      </w:r>
-      <w:r>
-        <w:t xml:space="preserve">teps to create a Git repository named after your </w:t>
+        <w:t xml:space="preserve">Steps to create a Git repository named after your </w:t>
       </w:r>
       <w:proofErr w:type="spellStart"/>
       <w:r>
@@ -61,13 +58,7 @@
       </w:r>
       <w:proofErr w:type="spellEnd"/>
       <w:r>
-        <w:t xml:space="preserve"> 23020310000</w:t>
-      </w:r>
-      <w:r>
-        <w:t xml:space="preserve">15 </w:t>
-      </w:r>
-      <w:r>
-        <w:t xml:space="preserve"># Replace with your </w:t>
+        <w:t xml:space="preserve"> 2302031000015 # Replace with your </w:t>
       </w:r>
       <w:proofErr w:type="spellStart"/>
       <w:r>
@@ -80,10 +71,7 @@
     </w:p>
     <w:p>
       <w:r>
-        <w:t>cd 23020310000</w:t>
-      </w:r>
-      <w:r>
-        <w:t>15</w:t>
+        <w:t>cd 2302031000015</w:t>
       </w:r>
     </w:p>
     <w:p>
@@ -186,39 +174,24 @@
     </w:p>
     <w:p>
       <w:r>
-        <w:t xml:space="preserve">  </w:t>
-      </w:r>
-      <w:r>
-        <w:t>1. Go to GitHub and sign in.</w:t>
-      </w:r>
-    </w:p>
-    <w:p>
-      <w:r>
-        <w:t xml:space="preserve">  </w:t>
-      </w:r>
-      <w:r>
-        <w:t>2. Click New Repository and name it 23020310000</w:t>
-      </w:r>
-      <w:r>
-        <w:t>15</w:t>
-      </w:r>
-      <w:r>
-        <w:t>.</w:t>
+        <w:t xml:space="preserve">  1. Go to GitHub and sign in.</w:t>
+      </w:r>
+    </w:p>
+    <w:p>
+      <w:r>
+        <w:t xml:space="preserve">  2. Click New Repository and name it 2302031000015.</w:t>
       </w:r>
     </w:p>
     <w:p>
       <w:r>
         <w:lastRenderedPageBreak/>
-        <w:t xml:space="preserve">  </w:t>
-      </w:r>
-      <w:r>
-        <w:t>3. Copy the repository URL (e.g., https://github.com/yourusername/23020310000</w:t>
-      </w:r>
-      <w:r>
-        <w:t>15</w:t>
-      </w:r>
-      <w:r>
-        <w:t>.git).</w:t>
+        <w:t xml:space="preserve">  3. Copy the repository URL (e.g., https://github.com/</w:t>
+      </w:r>
+      <w:r>
+        <w:t>Nilkanth-12</w:t>
+      </w:r>
+      <w:r>
+        <w:t>/2302031000015.git).</w:t>
       </w:r>
     </w:p>
     <w:p/>
@@ -234,13 +207,13 @@
     </w:p>
     <w:p>
       <w:r>
-        <w:t>git remote add origin https://github.com/yourusername/23020310000</w:t>
-      </w:r>
-      <w:r>
-        <w:t>15.</w:t>
-      </w:r>
-      <w:r>
-        <w:t>git</w:t>
+        <w:t>git remote add origin https://github.com/</w:t>
+      </w:r>
+      <w:r>
+        <w:t>Nilkanth-12</w:t>
+      </w:r>
+      <w:r>
+        <w:t>/2302031000015.git</w:t>
       </w:r>
     </w:p>
     <w:p>

--- a/Assignment_1/Step To Create Repo.docx
+++ b/Assignment_1/Step To Create Repo.docx
@@ -58,91 +58,73 @@
       </w:r>
       <w:proofErr w:type="spellEnd"/>
       <w:r>
-        <w:t xml:space="preserve"> 2302031000015 # Replace with your </w:t>
+        <w:t xml:space="preserve"> 2302031000015 </w:t>
+      </w:r>
+    </w:p>
+    <w:p>
+      <w:r>
+        <w:t>cd 2302031000015</w:t>
+      </w:r>
+    </w:p>
+    <w:p>
+      <w:r>
+        <w:t xml:space="preserve">git </w:t>
       </w:r>
       <w:proofErr w:type="spellStart"/>
       <w:r>
-        <w:t>enrollment</w:t>
+        <w:t>init</w:t>
       </w:r>
       <w:proofErr w:type="spellEnd"/>
-      <w:r>
-        <w:t xml:space="preserve"> number  </w:t>
-      </w:r>
-    </w:p>
-    <w:p>
-      <w:r>
-        <w:t>cd 2302031000015</w:t>
-      </w:r>
-    </w:p>
-    <w:p>
-      <w:r>
-        <w:t xml:space="preserve">git </w:t>
-      </w:r>
+    </w:p>
+    <w:p/>
+    <w:p>
+      <w:r>
+        <w:t>2. Create the Required Folders</w:t>
+      </w:r>
+    </w:p>
+    <w:p>
+      <w:r>
+        <w:t>Inside the repository, create the Assignment_1 and Assignment_2 folders:</w:t>
+      </w:r>
+    </w:p>
+    <w:p>
       <w:proofErr w:type="spellStart"/>
       <w:r>
-        <w:t>init</w:t>
+        <w:t>mkdir</w:t>
       </w:r>
       <w:proofErr w:type="spellEnd"/>
+      <w:r>
+        <w:t xml:space="preserve"> Assignment_1 Assignment_2</w:t>
+      </w:r>
+    </w:p>
+    <w:p>
+      <w:r>
+        <w:t>Since Git doesn’t track empty folders, add a placeholder file:</w:t>
+      </w:r>
+    </w:p>
+    <w:p>
+      <w:r>
+        <w:t>touch Assignment_1/.</w:t>
+      </w:r>
+      <w:proofErr w:type="spellStart"/>
+      <w:r>
+        <w:t>gitkeep</w:t>
+      </w:r>
+      <w:proofErr w:type="spellEnd"/>
+    </w:p>
+    <w:p>
+      <w:r>
+        <w:t>touch Assignment_2/.</w:t>
+      </w:r>
+      <w:proofErr w:type="spellStart"/>
+      <w:r>
+        <w:t>gitkeep</w:t>
+      </w:r>
+      <w:proofErr w:type="spellEnd"/>
     </w:p>
     <w:p/>
     <w:p>
       <w:r>
-        <w:t>2. Create the Required Folders</w:t>
-      </w:r>
-    </w:p>
-    <w:p>
-      <w:r>
-        <w:t>Inside the repository, create the Assignment_1 and Assignment_2 folders:</w:t>
-      </w:r>
-    </w:p>
-    <w:p>
-      <w:proofErr w:type="spellStart"/>
-      <w:r>
-        <w:t>mkdir</w:t>
-      </w:r>
-      <w:proofErr w:type="spellEnd"/>
-      <w:r>
-        <w:t xml:space="preserve"> Assignment_1 Assignment_2</w:t>
-      </w:r>
-    </w:p>
-    <w:p>
-      <w:r>
-        <w:t>Since Git doesn’t track empty folders, add a placeholder file:</w:t>
-      </w:r>
-    </w:p>
-    <w:p>
-      <w:r>
-        <w:t>touch Assignment_1</w:t>
-      </w:r>
-      <w:proofErr w:type="gramStart"/>
-      <w:r>
-        <w:t>/.</w:t>
-      </w:r>
-      <w:proofErr w:type="spellStart"/>
-      <w:r>
-        <w:t>gitkeep</w:t>
-      </w:r>
-      <w:proofErr w:type="spellEnd"/>
-      <w:proofErr w:type="gramEnd"/>
-    </w:p>
-    <w:p>
-      <w:r>
-        <w:t>touch Assignment_2</w:t>
-      </w:r>
-      <w:proofErr w:type="gramStart"/>
-      <w:r>
-        <w:t>/.</w:t>
-      </w:r>
-      <w:proofErr w:type="spellStart"/>
-      <w:r>
-        <w:t>gitkeep</w:t>
-      </w:r>
-      <w:proofErr w:type="spellEnd"/>
-      <w:proofErr w:type="gramEnd"/>
-    </w:p>
-    <w:p/>
-    <w:p>
-      <w:r>
         <w:t>3. Stage and Commit the Changes</w:t>
       </w:r>
     </w:p>
@@ -153,13 +135,8 @@
     </w:p>
     <w:p>
       <w:r>
-        <w:t xml:space="preserve">git </w:t>
-      </w:r>
-      <w:proofErr w:type="gramStart"/>
-      <w:r>
-        <w:t>add .</w:t>
-      </w:r>
-      <w:proofErr w:type="gramEnd"/>
+        <w:t>git add .</w:t>
+      </w:r>
     </w:p>
     <w:p>
       <w:r>
